--- a/fuentes/contenidos/grado08/guion02/CS_08_02_REC150.docx
+++ b/fuentes/contenidos/grado08/guion02/CS_08_02_REC150.docx
@@ -341,6 +341,8 @@
           <w:lang w:val="es-ES_tradnl"/>
         </w:rPr>
       </w:pPr>
+      <w:bookmarkStart w:id="0" w:name="_GoBack"/>
+      <w:bookmarkEnd w:id="0"/>
     </w:p>
     <w:p>
       <w:pPr>
@@ -418,8 +420,30 @@
           <w:szCs w:val="18"/>
           <w:lang w:val="es-ES_tradnl"/>
         </w:rPr>
-        <w:t xml:space="preserve"> Centroamérica, México, independencia</w:t>
-      </w:r>
+        <w:t xml:space="preserve"> </w:t>
+      </w:r>
+      <w:proofErr w:type="spellStart"/>
+      <w:r>
+        <w:rPr>
+          <w:rFonts w:ascii="Arial" w:hAnsi="Arial"/>
+          <w:sz w:val="18"/>
+          <w:szCs w:val="18"/>
+          <w:lang w:val="es-ES_tradnl"/>
+        </w:rPr>
+        <w:t>Centroamérica</w:t>
+      </w:r>
+      <w:proofErr w:type="gramStart"/>
+      <w:r>
+        <w:rPr>
+          <w:rFonts w:ascii="Arial" w:hAnsi="Arial"/>
+          <w:sz w:val="18"/>
+          <w:szCs w:val="18"/>
+          <w:lang w:val="es-ES_tradnl"/>
+        </w:rPr>
+        <w:t>,México,independencia</w:t>
+      </w:r>
+      <w:proofErr w:type="spellEnd"/>
+      <w:proofErr w:type="gramEnd"/>
     </w:p>
     <w:p>
       <w:pPr>
@@ -2801,8 +2825,6 @@
           <w:lang w:val="es-ES_tradnl"/>
         </w:rPr>
       </w:pPr>
-      <w:bookmarkStart w:id="0" w:name="_GoBack"/>
-      <w:bookmarkEnd w:id="0"/>
     </w:p>
     <w:p>
       <w:pPr>

--- a/fuentes/contenidos/grado08/guion02/CS_08_02_REC150.docx
+++ b/fuentes/contenidos/grado08/guion02/CS_08_02_REC150.docx
@@ -341,8 +341,6 @@
           <w:lang w:val="es-ES_tradnl"/>
         </w:rPr>
       </w:pPr>
-      <w:bookmarkStart w:id="0" w:name="_GoBack"/>
-      <w:bookmarkEnd w:id="0"/>
     </w:p>
     <w:p>
       <w:pPr>
@@ -420,30 +418,8 @@
           <w:szCs w:val="18"/>
           <w:lang w:val="es-ES_tradnl"/>
         </w:rPr>
-        <w:t xml:space="preserve"> </w:t>
-      </w:r>
-      <w:proofErr w:type="spellStart"/>
-      <w:r>
-        <w:rPr>
-          <w:rFonts w:ascii="Arial" w:hAnsi="Arial"/>
-          <w:sz w:val="18"/>
-          <w:szCs w:val="18"/>
-          <w:lang w:val="es-ES_tradnl"/>
-        </w:rPr>
-        <w:t>Centroamérica</w:t>
-      </w:r>
-      <w:proofErr w:type="gramStart"/>
-      <w:r>
-        <w:rPr>
-          <w:rFonts w:ascii="Arial" w:hAnsi="Arial"/>
-          <w:sz w:val="18"/>
-          <w:szCs w:val="18"/>
-          <w:lang w:val="es-ES_tradnl"/>
-        </w:rPr>
-        <w:t>,México,independencia</w:t>
-      </w:r>
-      <w:proofErr w:type="spellEnd"/>
-      <w:proofErr w:type="gramEnd"/>
+        <w:t xml:space="preserve"> Centroamérica, México, independencia</w:t>
+      </w:r>
     </w:p>
     <w:p>
       <w:pPr>
@@ -2825,6 +2801,8 @@
           <w:lang w:val="es-ES_tradnl"/>
         </w:rPr>
       </w:pPr>
+      <w:bookmarkStart w:id="0" w:name="_GoBack"/>
+      <w:bookmarkEnd w:id="0"/>
     </w:p>
     <w:p>
       <w:pPr>
